--- a/research/cicd-dedominica.docx
+++ b/research/cicd-dedominica.docx
@@ -563,10 +563,60 @@
     </w:p>
     <w:p>
       <w:pPr>
+        <w:pStyle w:val="Heading3"/>
+      </w:pPr>
+      <w:bookmarkStart w:id="25" w:name="in-ci"/>
+      <w:bookmarkEnd w:id="25"/>
+      <w:r>
+        <w:t xml:space="preserve">In CI</w:t>
+      </w:r>
+    </w:p>
+    <w:p>
+      <w:pPr>
+        <w:pStyle w:val="FirstParagraph"/>
+      </w:pPr>
+      <w:r>
+        <w:t xml:space="preserve">Travis CI makes use of a domain specific language to configure one time build and testing environments for programs.</w:t>
+      </w:r>
+      <w:r>
+        <w:t xml:space="preserve"> </w:t>
+      </w:r>
+      <w:r>
+        <w:t xml:space="preserve">Using a yaml source file, the developer can specify the needed build, and environment settings to define tests to be executed and ran.</w:t>
+      </w:r>
+      <w:r>
+        <w:t xml:space="preserve"> </w:t>
+      </w:r>
+      <w:r>
+        <w:t xml:space="preserve">This file is then translated using ruby's extensive metaprogramming facilities into actionable code on Travis-CI's systems to build virtual machines to carry out the instructions laid out.</w:t>
+      </w:r>
+    </w:p>
+    <w:p>
+      <w:pPr>
+        <w:pStyle w:val="BodyText"/>
+      </w:pPr>
+      <w:r>
+        <w:t xml:space="preserve">Jenkins has it's own descriptive language which allows it to do something similar to travis-ci.</w:t>
+      </w:r>
+      <w:r>
+        <w:t xml:space="preserve"> </w:t>
+      </w:r>
+      <w:r>
+        <w:t xml:space="preserve">However many claim the richness of the language, especially when working with plugins in Jenkins, can make it unwieldy and challenging to use.</w:t>
+      </w:r>
+      <w:r>
+        <w:t xml:space="preserve"> </w:t>
+      </w:r>
+      <w:r>
+        <w:t xml:space="preserve">It ultimately shows that a domain specific language should be very straightforward for it to be useful.</w:t>
+      </w:r>
+    </w:p>
+    <w:p>
+      <w:pPr>
         <w:pStyle w:val="Heading1"/>
       </w:pPr>
-      <w:bookmarkStart w:id="25" w:name="downsides-to-ansible-et-al."/>
-      <w:bookmarkEnd w:id="25"/>
+      <w:bookmarkStart w:id="26" w:name="downsides-to-ansible-et-al."/>
+      <w:bookmarkEnd w:id="26"/>
       <w:r>
         <w:t xml:space="preserve">4. Downsides to Ansible, et al.</w:t>
       </w:r>
@@ -587,10 +637,18 @@
     </w:p>
     <w:p>
       <w:pPr>
+        <w:pStyle w:val="BodyText"/>
+      </w:pPr>
+      <w:r>
+        <w:t xml:space="preserve">Another downside to domain specific languages as a whole is balancing the right amount of features.</w:t>
+      </w:r>
+    </w:p>
+    <w:p>
+      <w:pPr>
         <w:pStyle w:val="Heading1"/>
       </w:pPr>
-      <w:bookmarkStart w:id="26" w:name="domain-specific-language-for-integration-testing-packaging-and-deployment"/>
-      <w:bookmarkEnd w:id="26"/>
+      <w:bookmarkStart w:id="27" w:name="domain-specific-language-for-integration-testing-packaging-and-deployment"/>
+      <w:bookmarkEnd w:id="27"/>
       <w:r>
         <w:t xml:space="preserve">5. Domain Specific Language for Integration testing, Packaging and Deployment</w:t>
       </w:r>
@@ -831,8 +889,8 @@
       <w:pPr>
         <w:pStyle w:val="Heading1"/>
       </w:pPr>
-      <w:bookmarkStart w:id="27" w:name="citations"/>
-      <w:bookmarkEnd w:id="27"/>
+      <w:bookmarkStart w:id="28" w:name="citations"/>
+      <w:bookmarkEnd w:id="28"/>
       <w:r>
         <w:t xml:space="preserve">Citations</w:t>
       </w:r>
@@ -965,7 +1023,7 @@
     </w:lvl>
   </w:abstractNum>
   <w:abstractNum w:abstractNumId="990">
-    <w:nsid w:val="c29920a4"/>
+    <w:nsid w:val="677ad787"/>
     <w:multiLevelType w:val="multilevel"/>
     <w:lvl w:ilvl="0">
       <w:numFmt w:val="bullet"/>
@@ -1046,7 +1104,7 @@
     </w:lvl>
   </w:abstractNum>
   <w:abstractNum w:abstractNumId="991">
-    <w:nsid w:val="d25c16ca"/>
+    <w:nsid w:val="72aa8c2c"/>
     <w:multiLevelType w:val="multilevel"/>
     <w:lvl w:ilvl="0">
       <w:numFmt w:val="bullet"/>

--- a/research/cicd-dedominica.docx
+++ b/research/cicd-dedominica.docx
@@ -689,6 +689,54 @@
       <w:pPr>
         <w:pStyle w:val="Compact"/>
         <w:numPr>
+          <w:numId w:val="1002"/>
+          <w:ilvl w:val="1"/>
+        </w:numPr>
+      </w:pPr>
+      <w:r>
+        <w:t xml:space="preserve">Many of the tools in use make untracked, and ultimately, difficult to revert, changes to the filesystem.</w:t>
+      </w:r>
+    </w:p>
+    <w:p>
+      <w:pPr>
+        <w:pStyle w:val="Compact"/>
+        <w:numPr>
+          <w:numId w:val="1002"/>
+          <w:ilvl w:val="1"/>
+        </w:numPr>
+      </w:pPr>
+      <w:r>
+        <w:t xml:space="preserve">Tools should track needed changes to the filesystem so that they can be removed and cleaned up or possibly updated later.</w:t>
+      </w:r>
+    </w:p>
+    <w:p>
+      <w:pPr>
+        <w:pStyle w:val="Compact"/>
+        <w:numPr>
+          <w:numId w:val="1002"/>
+          <w:ilvl w:val="1"/>
+        </w:numPr>
+      </w:pPr>
+      <w:r>
+        <w:t xml:space="preserve">Many devops manuals expect you to do AB deployments to prevent this issue.</w:t>
+      </w:r>
+    </w:p>
+    <w:p>
+      <w:pPr>
+        <w:pStyle w:val="Compact"/>
+        <w:numPr>
+          <w:numId w:val="1002"/>
+          <w:ilvl w:val="1"/>
+        </w:numPr>
+      </w:pPr>
+      <w:r>
+        <w:t xml:space="preserve">A and B as in, when a new deployment needs to occur, build a new machine to deploy to and if it breaks, bring back the old machine.</w:t>
+      </w:r>
+    </w:p>
+    <w:p>
+      <w:pPr>
+        <w:pStyle w:val="Compact"/>
+        <w:numPr>
           <w:numId w:val="1001"/>
           <w:ilvl w:val="0"/>
         </w:numPr>
@@ -701,6 +749,66 @@
       <w:pPr>
         <w:pStyle w:val="Compact"/>
         <w:numPr>
+          <w:numId w:val="1003"/>
+          <w:ilvl w:val="1"/>
+        </w:numPr>
+      </w:pPr>
+      <w:r>
+        <w:t xml:space="preserve">There a various tools for languages like java: gradle, maven, ant, etc.</w:t>
+      </w:r>
+    </w:p>
+    <w:p>
+      <w:pPr>
+        <w:pStyle w:val="Compact"/>
+        <w:numPr>
+          <w:numId w:val="1003"/>
+          <w:ilvl w:val="1"/>
+        </w:numPr>
+      </w:pPr>
+      <w:r>
+        <w:t xml:space="preserve">These tools may not be installed on the CI server.</w:t>
+      </w:r>
+    </w:p>
+    <w:p>
+      <w:pPr>
+        <w:pStyle w:val="Compact"/>
+        <w:numPr>
+          <w:numId w:val="1003"/>
+          <w:ilvl w:val="1"/>
+        </w:numPr>
+      </w:pPr>
+      <w:r>
+        <w:t xml:space="preserve">To work around this, gradle and maven offer "wrapper" scripts.</w:t>
+      </w:r>
+    </w:p>
+    <w:p>
+      <w:pPr>
+        <w:pStyle w:val="Compact"/>
+        <w:numPr>
+          <w:numId w:val="1003"/>
+          <w:ilvl w:val="1"/>
+        </w:numPr>
+      </w:pPr>
+      <w:r>
+        <w:t xml:space="preserve">This requires your project to ship with a gradle or maven java binary.</w:t>
+      </w:r>
+    </w:p>
+    <w:p>
+      <w:pPr>
+        <w:pStyle w:val="Compact"/>
+        <w:numPr>
+          <w:numId w:val="1003"/>
+          <w:ilvl w:val="1"/>
+        </w:numPr>
+      </w:pPr>
+      <w:r>
+        <w:t xml:space="preserve">In C/C++, people could be using GNU Autoconf, CMake or even Microsoft Visual Studio</w:t>
+      </w:r>
+    </w:p>
+    <w:p>
+      <w:pPr>
+        <w:pStyle w:val="Compact"/>
+        <w:numPr>
           <w:numId w:val="1001"/>
           <w:ilvl w:val="0"/>
         </w:numPr>
@@ -713,6 +821,30 @@
       <w:pPr>
         <w:pStyle w:val="Compact"/>
         <w:numPr>
+          <w:numId w:val="1004"/>
+          <w:ilvl w:val="1"/>
+        </w:numPr>
+      </w:pPr>
+      <w:r>
+        <w:t xml:space="preserve">Tools depend on shell-like protocols to deploy binaries which can be resource intensive and slow for massive deployments.</w:t>
+      </w:r>
+    </w:p>
+    <w:p>
+      <w:pPr>
+        <w:pStyle w:val="Compact"/>
+        <w:numPr>
+          <w:numId w:val="1004"/>
+          <w:ilvl w:val="1"/>
+        </w:numPr>
+      </w:pPr>
+      <w:r>
+        <w:t xml:space="preserve">Pull architectures allow for servers to fetch their own binaries.</w:t>
+      </w:r>
+    </w:p>
+    <w:p>
+      <w:pPr>
+        <w:pStyle w:val="Compact"/>
+        <w:numPr>
           <w:numId w:val="1001"/>
           <w:ilvl w:val="0"/>
         </w:numPr>
@@ -725,6 +857,30 @@
       <w:pPr>
         <w:pStyle w:val="Compact"/>
         <w:numPr>
+          <w:numId w:val="1005"/>
+          <w:ilvl w:val="1"/>
+        </w:numPr>
+      </w:pPr>
+      <w:r>
+        <w:t xml:space="preserve">uDeploy offers the concept of artifacts, which allows for composing deployments by combining versioned artifacts.</w:t>
+      </w:r>
+    </w:p>
+    <w:p>
+      <w:pPr>
+        <w:pStyle w:val="Compact"/>
+        <w:numPr>
+          <w:numId w:val="1005"/>
+          <w:ilvl w:val="1"/>
+        </w:numPr>
+      </w:pPr>
+      <w:r>
+        <w:t xml:space="preserve">other tools do not.</w:t>
+      </w:r>
+    </w:p>
+    <w:p>
+      <w:pPr>
+        <w:pStyle w:val="Compact"/>
+        <w:numPr>
           <w:numId w:val="1001"/>
           <w:ilvl w:val="0"/>
         </w:numPr>
@@ -735,6 +891,18 @@
     </w:p>
     <w:p>
       <w:pPr>
+        <w:pStyle w:val="Compact"/>
+        <w:numPr>
+          <w:numId w:val="1006"/>
+          <w:ilvl w:val="1"/>
+        </w:numPr>
+      </w:pPr>
+      <w:r>
+        <w:t xml:space="preserve">Tools like Ansible and Puppet may not execute a set of tasks or roles in the order they are written, it's generally recommended one uses listeners and/or handlers and signal them to prevent race conditions.</w:t>
+      </w:r>
+    </w:p>
+    <w:p>
+      <w:pPr>
         <w:pStyle w:val="FirstParagraph"/>
       </w:pPr>
       <w:r>
@@ -745,7 +913,7 @@
       <w:pPr>
         <w:pStyle w:val="Compact"/>
         <w:numPr>
-          <w:numId w:val="1002"/>
+          <w:numId w:val="1007"/>
           <w:ilvl w:val="0"/>
         </w:numPr>
       </w:pPr>
@@ -757,19 +925,43 @@
       <w:pPr>
         <w:pStyle w:val="Compact"/>
         <w:numPr>
-          <w:numId w:val="1003"/>
-          <w:ilvl w:val="1"/>
-        </w:numPr>
-      </w:pPr>
-      <w:r>
-        <w:t xml:space="preserve">graphs (DOT language)</w:t>
-      </w:r>
-    </w:p>
-    <w:p>
-      <w:pPr>
-        <w:pStyle w:val="Compact"/>
-        <w:numPr>
-          <w:numId w:val="1003"/>
+          <w:numId w:val="1008"/>
+          <w:ilvl w:val="1"/>
+        </w:numPr>
+      </w:pPr>
+      <w:r>
+        <w:t xml:space="preserve">graphs</w:t>
+      </w:r>
+    </w:p>
+    <w:p>
+      <w:pPr>
+        <w:pStyle w:val="Compact"/>
+        <w:numPr>
+          <w:numId w:val="1008"/>
+          <w:ilvl w:val="1"/>
+        </w:numPr>
+      </w:pPr>
+      <w:r>
+        <w:t xml:space="preserve">Ideally with a drawing tool</w:t>
+      </w:r>
+    </w:p>
+    <w:p>
+      <w:pPr>
+        <w:pStyle w:val="Compact"/>
+        <w:numPr>
+          <w:numId w:val="1008"/>
+          <w:ilvl w:val="1"/>
+        </w:numPr>
+      </w:pPr>
+      <w:r>
+        <w:t xml:space="preserve">Alternatively, users could make graphs using the DOT language, or another simplier graph language</w:t>
+      </w:r>
+    </w:p>
+    <w:p>
+      <w:pPr>
+        <w:pStyle w:val="Compact"/>
+        <w:numPr>
+          <w:numId w:val="1008"/>
           <w:ilvl w:val="1"/>
         </w:numPr>
       </w:pPr>
@@ -781,7 +973,19 @@
       <w:pPr>
         <w:pStyle w:val="Compact"/>
         <w:numPr>
-          <w:numId w:val="1002"/>
+          <w:numId w:val="1008"/>
+          <w:ilvl w:val="1"/>
+        </w:numPr>
+      </w:pPr>
+      <w:r>
+        <w:t xml:space="preserve">similar to ansible, puppet and many others.</w:t>
+      </w:r>
+    </w:p>
+    <w:p>
+      <w:pPr>
+        <w:pStyle w:val="Compact"/>
+        <w:numPr>
+          <w:numId w:val="1007"/>
           <w:ilvl w:val="0"/>
         </w:numPr>
       </w:pPr>
@@ -793,7 +997,7 @@
       <w:pPr>
         <w:pStyle w:val="Compact"/>
         <w:numPr>
-          <w:numId w:val="1004"/>
+          <w:numId w:val="1009"/>
           <w:ilvl w:val="1"/>
         </w:numPr>
       </w:pPr>
@@ -805,7 +1009,19 @@
       <w:pPr>
         <w:pStyle w:val="Compact"/>
         <w:numPr>
-          <w:numId w:val="1002"/>
+          <w:numId w:val="1009"/>
+          <w:ilvl w:val="1"/>
+        </w:numPr>
+      </w:pPr>
+      <w:r>
+        <w:t xml:space="preserve">requires playbooks and components have a package file that describes what they provide.</w:t>
+      </w:r>
+    </w:p>
+    <w:p>
+      <w:pPr>
+        <w:pStyle w:val="Compact"/>
+        <w:numPr>
+          <w:numId w:val="1007"/>
           <w:ilvl w:val="0"/>
         </w:numPr>
       </w:pPr>
@@ -817,7 +1033,7 @@
       <w:pPr>
         <w:pStyle w:val="Compact"/>
         <w:numPr>
-          <w:numId w:val="1005"/>
+          <w:numId w:val="1010"/>
           <w:ilvl w:val="1"/>
         </w:numPr>
       </w:pPr>
@@ -829,7 +1045,7 @@
       <w:pPr>
         <w:pStyle w:val="Compact"/>
         <w:numPr>
-          <w:numId w:val="1005"/>
+          <w:numId w:val="1010"/>
           <w:ilvl w:val="1"/>
         </w:numPr>
       </w:pPr>
@@ -841,7 +1057,7 @@
       <w:pPr>
         <w:pStyle w:val="Compact"/>
         <w:numPr>
-          <w:numId w:val="1005"/>
+          <w:numId w:val="1010"/>
           <w:ilvl w:val="1"/>
         </w:numPr>
       </w:pPr>
@@ -853,7 +1069,7 @@
       <w:pPr>
         <w:pStyle w:val="Compact"/>
         <w:numPr>
-          <w:numId w:val="1002"/>
+          <w:numId w:val="1007"/>
           <w:ilvl w:val="0"/>
         </w:numPr>
       </w:pPr>
@@ -865,7 +1081,7 @@
       <w:pPr>
         <w:pStyle w:val="Compact"/>
         <w:numPr>
-          <w:numId w:val="1006"/>
+          <w:numId w:val="1011"/>
           <w:ilvl w:val="1"/>
         </w:numPr>
       </w:pPr>
@@ -877,7 +1093,7 @@
       <w:pPr>
         <w:pStyle w:val="Compact"/>
         <w:numPr>
-          <w:numId w:val="1006"/>
+          <w:numId w:val="1011"/>
           <w:ilvl w:val="1"/>
         </w:numPr>
       </w:pPr>
@@ -889,8 +1105,126 @@
       <w:pPr>
         <w:pStyle w:val="Heading1"/>
       </w:pPr>
-      <w:bookmarkStart w:id="28" w:name="citations"/>
+      <w:bookmarkStart w:id="28" w:name="domain-specific-languages-dsl"/>
       <w:bookmarkEnd w:id="28"/>
+      <w:r>
+        <w:t xml:space="preserve">6. Domain Specific Languages (DSL)</w:t>
+      </w:r>
+    </w:p>
+    <w:p>
+      <w:pPr>
+        <w:pStyle w:val="Compact"/>
+        <w:numPr>
+          <w:numId w:val="1012"/>
+          <w:ilvl w:val="0"/>
+        </w:numPr>
+      </w:pPr>
+      <w:r>
+        <w:t xml:space="preserve">DSL</w:t>
+      </w:r>
+    </w:p>
+    <w:p>
+      <w:pPr>
+        <w:pStyle w:val="Compact"/>
+        <w:numPr>
+          <w:numId w:val="1013"/>
+          <w:ilvl w:val="1"/>
+        </w:numPr>
+      </w:pPr>
+      <w:r>
+        <w:t xml:space="preserve">Limited scope, easy to solve singular task</w:t>
+      </w:r>
+    </w:p>
+    <w:p>
+      <w:pPr>
+        <w:pStyle w:val="Compact"/>
+        <w:numPr>
+          <w:numId w:val="1013"/>
+          <w:ilvl w:val="1"/>
+        </w:numPr>
+      </w:pPr>
+      <w:r>
+        <w:t xml:space="preserve">Composed into general languages</w:t>
+      </w:r>
+    </w:p>
+    <w:p>
+      <w:pPr>
+        <w:pStyle w:val="Compact"/>
+        <w:numPr>
+          <w:numId w:val="1013"/>
+          <w:ilvl w:val="1"/>
+        </w:numPr>
+      </w:pPr>
+      <w:r>
+        <w:t xml:space="preserve">Obfuscated library calls</w:t>
+      </w:r>
+    </w:p>
+    <w:p>
+      <w:pPr>
+        <w:pStyle w:val="Compact"/>
+        <w:numPr>
+          <w:numId w:val="1013"/>
+          <w:ilvl w:val="1"/>
+        </w:numPr>
+      </w:pPr>
+      <w:r>
+        <w:t xml:space="preserve">Similar to PHP's origin</w:t>
+      </w:r>
+    </w:p>
+    <w:p>
+      <w:pPr>
+        <w:pStyle w:val="Compact"/>
+        <w:numPr>
+          <w:numId w:val="1012"/>
+          <w:ilvl w:val="0"/>
+        </w:numPr>
+      </w:pPr>
+      <w:r>
+        <w:t xml:space="preserve">Challenges</w:t>
+      </w:r>
+    </w:p>
+    <w:p>
+      <w:pPr>
+        <w:pStyle w:val="Compact"/>
+        <w:numPr>
+          <w:numId w:val="1014"/>
+          <w:ilvl w:val="1"/>
+        </w:numPr>
+      </w:pPr>
+      <w:r>
+        <w:t xml:space="preserve">scope creep</w:t>
+      </w:r>
+    </w:p>
+    <w:p>
+      <w:pPr>
+        <w:pStyle w:val="Compact"/>
+        <w:numPr>
+          <w:numId w:val="1014"/>
+          <w:ilvl w:val="1"/>
+        </w:numPr>
+      </w:pPr>
+      <w:r>
+        <w:t xml:space="preserve">defining a encompassing scope for the problem domain</w:t>
+      </w:r>
+    </w:p>
+    <w:p>
+      <w:pPr>
+        <w:pStyle w:val="Compact"/>
+        <w:numPr>
+          <w:numId w:val="1014"/>
+          <w:ilvl w:val="1"/>
+        </w:numPr>
+      </w:pPr>
+      <w:r>
+        <w:t xml:space="preserve">Adding logic to DSL</w:t>
+      </w:r>
+    </w:p>
+    <w:p>
+      <w:pPr>
+        <w:pStyle w:val="Heading1"/>
+      </w:pPr>
+      <w:bookmarkStart w:id="29" w:name="citations"/>
+      <w:bookmarkEnd w:id="29"/>
       <w:r>
         <w:t xml:space="preserve">Citations</w:t>
       </w:r>
@@ -1023,7 +1357,7 @@
     </w:lvl>
   </w:abstractNum>
   <w:abstractNum w:abstractNumId="990">
-    <w:nsid w:val="677ad787"/>
+    <w:nsid w:val="24abf041"/>
     <w:multiLevelType w:val="multilevel"/>
     <w:lvl w:ilvl="0">
       <w:numFmt w:val="bullet"/>
@@ -1104,7 +1438,7 @@
     </w:lvl>
   </w:abstractNum>
   <w:abstractNum w:abstractNumId="991">
-    <w:nsid w:val="72aa8c2c"/>
+    <w:nsid w:val="8b215f70"/>
     <w:multiLevelType w:val="multilevel"/>
     <w:lvl w:ilvl="0">
       <w:numFmt w:val="bullet"/>
@@ -1206,6 +1540,30 @@
     <w:abstractNumId w:val="991"/>
   </w:num>
   <w:num w:numId="1006">
+    <w:abstractNumId w:val="991"/>
+  </w:num>
+  <w:num w:numId="1007">
+    <w:abstractNumId w:val="991"/>
+  </w:num>
+  <w:num w:numId="1008">
+    <w:abstractNumId w:val="991"/>
+  </w:num>
+  <w:num w:numId="1009">
+    <w:abstractNumId w:val="991"/>
+  </w:num>
+  <w:num w:numId="1010">
+    <w:abstractNumId w:val="991"/>
+  </w:num>
+  <w:num w:numId="1011">
+    <w:abstractNumId w:val="991"/>
+  </w:num>
+  <w:num w:numId="1012">
+    <w:abstractNumId w:val="991"/>
+  </w:num>
+  <w:num w:numId="1013">
+    <w:abstractNumId w:val="991"/>
+  </w:num>
+  <w:num w:numId="1014">
     <w:abstractNumId w:val="991"/>
   </w:num>
 </w:numbering>

--- a/research/cicd-dedominica.docx
+++ b/research/cicd-dedominica.docx
@@ -216,9 +216,11 @@
       <w:r>
         <w:t xml:space="preserve">To do this there are two major architectures that are used.</w:t>
       </w:r>
-      <w:r>
-        <w:t xml:space="preserve"> </w:t>
-      </w:r>
+    </w:p>
+    <w:p>
+      <w:pPr>
+        <w:pStyle w:val="BodyText"/>
+      </w:pPr>
       <w:r>
         <w:t xml:space="preserve">CI, continuous integration is concerned with the development process.</w:t>
       </w:r>
@@ -289,6 +291,61 @@
     </w:p>
     <w:p>
       <w:pPr>
+        <w:pStyle w:val="FigureWithCaption"/>
+      </w:pPr>
+      <w:r>
+        <w:drawing>
+          <wp:inline>
+            <wp:extent cx="5334000" cy="1368865"/>
+            <wp:effectExtent b="0" l="0" r="0" t="0"/>
+            <wp:docPr descr="An example Continuous Integration Workflow" id="1" name="Picture"/>
+            <a:graphic>
+              <a:graphicData uri="http://schemas.openxmlformats.org/drawingml/2006/picture">
+                <pic:pic>
+                  <pic:nvPicPr>
+                    <pic:cNvPr descr="media/ci.png" id="0" name="Picture"/>
+                    <pic:cNvPicPr>
+                      <a:picLocks noChangeArrowheads="1" noChangeAspect="1"/>
+                    </pic:cNvPicPr>
+                  </pic:nvPicPr>
+                  <pic:blipFill>
+                    <a:blip r:embed="rId24"/>
+                    <a:stretch>
+                      <a:fillRect/>
+                    </a:stretch>
+                  </pic:blipFill>
+                  <pic:spPr bwMode="auto">
+                    <a:xfrm>
+                      <a:off x="0" y="0"/>
+                      <a:ext cx="5334000" cy="1368865"/>
+                    </a:xfrm>
+                    <a:prstGeom prst="rect">
+                      <a:avLst/>
+                    </a:prstGeom>
+                    <a:noFill/>
+                    <a:ln w="9525">
+                      <a:noFill/>
+                      <a:headEnd/>
+                      <a:tailEnd/>
+                    </a:ln>
+                  </pic:spPr>
+                </pic:pic>
+              </a:graphicData>
+            </a:graphic>
+          </wp:inline>
+        </w:drawing>
+      </w:r>
+    </w:p>
+    <w:p>
+      <w:pPr>
+        <w:pStyle w:val="ImageCaption"/>
+      </w:pPr>
+      <w:r>
+        <w:t xml:space="preserve">An example Continuous Integration Workflow</w:t>
+      </w:r>
+    </w:p>
+    <w:p>
+      <w:pPr>
         <w:pStyle w:val="BodyText"/>
       </w:pPr>
       <w:r>
@@ -425,10 +482,71 @@
     </w:p>
     <w:p>
       <w:pPr>
+        <w:pStyle w:val="FigureWithCaption"/>
+      </w:pPr>
+      <w:r>
+        <w:drawing>
+          <wp:inline>
+            <wp:extent cx="5334000" cy="2674708"/>
+            <wp:effectExtent b="0" l="0" r="0" t="0"/>
+            <wp:docPr descr="Example Continuous Deployment setup" id="1" name="Picture"/>
+            <a:graphic>
+              <a:graphicData uri="http://schemas.openxmlformats.org/drawingml/2006/picture">
+                <pic:pic>
+                  <pic:nvPicPr>
+                    <pic:cNvPr descr="media/cd.png" id="0" name="Picture"/>
+                    <pic:cNvPicPr>
+                      <a:picLocks noChangeArrowheads="1" noChangeAspect="1"/>
+                    </pic:cNvPicPr>
+                  </pic:nvPicPr>
+                  <pic:blipFill>
+                    <a:blip r:embed="rId25"/>
+                    <a:stretch>
+                      <a:fillRect/>
+                    </a:stretch>
+                  </pic:blipFill>
+                  <pic:spPr bwMode="auto">
+                    <a:xfrm>
+                      <a:off x="0" y="0"/>
+                      <a:ext cx="5334000" cy="2674708"/>
+                    </a:xfrm>
+                    <a:prstGeom prst="rect">
+                      <a:avLst/>
+                    </a:prstGeom>
+                    <a:noFill/>
+                    <a:ln w="9525">
+                      <a:noFill/>
+                      <a:headEnd/>
+                      <a:tailEnd/>
+                    </a:ln>
+                  </pic:spPr>
+                </pic:pic>
+              </a:graphicData>
+            </a:graphic>
+          </wp:inline>
+        </w:drawing>
+      </w:r>
+    </w:p>
+    <w:p>
+      <w:pPr>
+        <w:pStyle w:val="ImageCaption"/>
+      </w:pPr>
+      <w:r>
+        <w:t xml:space="preserve">Example Continuous Deployment setup</w:t>
+      </w:r>
+      <w:r>
+        <w:rPr>
+          <w:rStyle w:val="FootnoteReference"/>
+        </w:rPr>
+        <w:footnoteReference w:id="26"/>
+      </w:r>
+    </w:p>
+    <w:p>
+      <w:pPr>
         <w:pStyle w:val="Heading1"/>
       </w:pPr>
-      <w:bookmarkStart w:id="24" w:name="ansible-and-other-domain-specific-languages"/>
-      <w:bookmarkEnd w:id="24"/>
+      <w:bookmarkStart w:id="27" w:name="ansible-and-other-domain-specific-languages"/>
+      <w:bookmarkEnd w:id="27"/>
       <w:r>
         <w:t xml:space="preserve">3. Ansible and other Domain Specific Languages</w:t>
       </w:r>
@@ -565,8 +683,8 @@
       <w:pPr>
         <w:pStyle w:val="Heading3"/>
       </w:pPr>
-      <w:bookmarkStart w:id="25" w:name="in-ci"/>
-      <w:bookmarkEnd w:id="25"/>
+      <w:bookmarkStart w:id="28" w:name="in-ci"/>
+      <w:bookmarkEnd w:id="28"/>
       <w:r>
         <w:t xml:space="preserve">In CI</w:t>
       </w:r>
@@ -615,8 +733,8 @@
       <w:pPr>
         <w:pStyle w:val="Heading1"/>
       </w:pPr>
-      <w:bookmarkStart w:id="26" w:name="downsides-to-ansible-et-al."/>
-      <w:bookmarkEnd w:id="26"/>
+      <w:bookmarkStart w:id="29" w:name="downsides-to-ansible-et-al."/>
+      <w:bookmarkEnd w:id="29"/>
       <w:r>
         <w:t xml:space="preserve">4. Downsides to Ansible, et al.</w:t>
       </w:r>
@@ -647,8 +765,8 @@
       <w:pPr>
         <w:pStyle w:val="Heading1"/>
       </w:pPr>
-      <w:bookmarkStart w:id="27" w:name="domain-specific-language-for-integration-testing-packaging-and-deployment"/>
-      <w:bookmarkEnd w:id="27"/>
+      <w:bookmarkStart w:id="30" w:name="domain-specific-language-for-integration-testing-packaging-and-deployment"/>
+      <w:bookmarkEnd w:id="30"/>
       <w:r>
         <w:t xml:space="preserve">5. Domain Specific Language for Integration testing, Packaging and Deployment</w:t>
       </w:r>
@@ -718,7 +836,7 @@
         </w:numPr>
       </w:pPr>
       <w:r>
-        <w:t xml:space="preserve">Many devops manuals expect you to do AB deployments to prevent this issue.</w:t>
+        <w:t xml:space="preserve">Many devops manuals expect you to do A-B deployments to prevent this issue.</w:t>
       </w:r>
     </w:p>
     <w:p>
@@ -731,6 +849,18 @@
       </w:pPr>
       <w:r>
         <w:t xml:space="preserve">A and B as in, when a new deployment needs to occur, build a new machine to deploy to and if it breaks, bring back the old machine.</w:t>
+      </w:r>
+    </w:p>
+    <w:p>
+      <w:pPr>
+        <w:pStyle w:val="Compact"/>
+        <w:numPr>
+          <w:numId w:val="1002"/>
+          <w:ilvl w:val="1"/>
+        </w:numPr>
+      </w:pPr>
+      <w:r>
+        <w:t xml:space="preserve">Some systems take it to the extreme by having the OS be an immutable source tree which is entirely redeployed or reverted on changes.</w:t>
       </w:r>
     </w:p>
     <w:p>
@@ -930,7 +1060,7 @@
         </w:numPr>
       </w:pPr>
       <w:r>
-        <w:t xml:space="preserve">graphs</w:t>
+        <w:t xml:space="preserve">graphs (Metamodeling - or Model driven)</w:t>
       </w:r>
     </w:p>
     <w:p>
@@ -1069,6 +1199,18 @@
       <w:pPr>
         <w:pStyle w:val="Compact"/>
         <w:numPr>
+          <w:numId w:val="1010"/>
+          <w:ilvl w:val="1"/>
+        </w:numPr>
+      </w:pPr>
+      <w:r>
+        <w:t xml:space="preserve">Configuration Management</w:t>
+      </w:r>
+    </w:p>
+    <w:p>
+      <w:pPr>
+        <w:pStyle w:val="Compact"/>
+        <w:numPr>
           <w:numId w:val="1007"/>
           <w:ilvl w:val="0"/>
         </w:numPr>
@@ -1105,8 +1247,8 @@
       <w:pPr>
         <w:pStyle w:val="Heading1"/>
       </w:pPr>
-      <w:bookmarkStart w:id="28" w:name="domain-specific-languages-dsl"/>
-      <w:bookmarkEnd w:id="28"/>
+      <w:bookmarkStart w:id="31" w:name="domain-specific-languages-dsl"/>
+      <w:bookmarkEnd w:id="31"/>
       <w:r>
         <w:t xml:space="preserve">6. Domain Specific Languages (DSL)</w:t>
       </w:r>
@@ -1221,10 +1363,91 @@
     </w:p>
     <w:p>
       <w:pPr>
+        <w:pStyle w:val="Heading2"/>
+      </w:pPr>
+      <w:bookmarkStart w:id="32" w:name="continuous-integration-domain"/>
+      <w:bookmarkEnd w:id="32"/>
+      <w:r>
+        <w:t xml:space="preserve">6.1. Continuous Integration Domain</w:t>
+      </w:r>
+    </w:p>
+    <w:p>
+      <w:pPr>
+        <w:pStyle w:val="Heading2"/>
+      </w:pPr>
+      <w:bookmarkStart w:id="33" w:name="configuration-management-domain"/>
+      <w:bookmarkEnd w:id="33"/>
+      <w:r>
+        <w:t xml:space="preserve">6.2. Configuration Management Domain</w:t>
+      </w:r>
+    </w:p>
+    <w:p>
+      <w:pPr>
+        <w:pStyle w:val="FigureWithCaption"/>
+      </w:pPr>
+      <w:r>
+        <w:drawing>
+          <wp:inline>
+            <wp:extent cx="5334000" cy="1383692"/>
+            <wp:effectExtent b="0" l="0" r="0" t="0"/>
+            <wp:docPr descr="Example Workflow Proposal" id="1" name="Picture"/>
+            <a:graphic>
+              <a:graphicData uri="http://schemas.openxmlformats.org/drawingml/2006/picture">
+                <pic:pic>
+                  <pic:nvPicPr>
+                    <pic:cNvPr descr="media/cm.png" id="0" name="Picture"/>
+                    <pic:cNvPicPr>
+                      <a:picLocks noChangeArrowheads="1" noChangeAspect="1"/>
+                    </pic:cNvPicPr>
+                  </pic:nvPicPr>
+                  <pic:blipFill>
+                    <a:blip r:embed="rId34"/>
+                    <a:stretch>
+                      <a:fillRect/>
+                    </a:stretch>
+                  </pic:blipFill>
+                  <pic:spPr bwMode="auto">
+                    <a:xfrm>
+                      <a:off x="0" y="0"/>
+                      <a:ext cx="5334000" cy="1383692"/>
+                    </a:xfrm>
+                    <a:prstGeom prst="rect">
+                      <a:avLst/>
+                    </a:prstGeom>
+                    <a:noFill/>
+                    <a:ln w="9525">
+                      <a:noFill/>
+                      <a:headEnd/>
+                      <a:tailEnd/>
+                    </a:ln>
+                  </pic:spPr>
+                </pic:pic>
+              </a:graphicData>
+            </a:graphic>
+          </wp:inline>
+        </w:drawing>
+      </w:r>
+    </w:p>
+    <w:p>
+      <w:pPr>
+        <w:pStyle w:val="ImageCaption"/>
+      </w:pPr>
+      <w:r>
+        <w:t xml:space="preserve">Example Workflow Proposal</w:t>
+      </w:r>
+      <w:r>
+        <w:rPr>
+          <w:rStyle w:val="FootnoteReference"/>
+        </w:rPr>
+        <w:footnoteReference w:id="35"/>
+      </w:r>
+    </w:p>
+    <w:p>
+      <w:pPr>
         <w:pStyle w:val="Heading1"/>
       </w:pPr>
-      <w:bookmarkStart w:id="29" w:name="citations"/>
-      <w:bookmarkEnd w:id="29"/>
+      <w:bookmarkStart w:id="36" w:name="citations"/>
+      <w:bookmarkEnd w:id="36"/>
       <w:r>
         <w:t xml:space="preserve">Citations</w:t>
       </w:r>
@@ -1267,6 +1490,44 @@
     <w:p>
       <w:r>
         <w:separator/>
+      </w:r>
+    </w:p>
+  </w:footnote>
+  <w:footnote w:id="26">
+    <w:p>
+      <w:pPr>
+        <w:pStyle w:val="FootnoteText"/>
+      </w:pPr>
+      <w:r>
+        <w:rPr>
+          <w:rStyle w:val="FootnoteReference"/>
+        </w:rPr>
+        <w:footnoteRef/>
+      </w:r>
+      <w:r>
+        <w:t xml:space="preserve"> </w:t>
+      </w:r>
+      <w:r>
+        <w:t xml:space="preserve">more akin to a uDeploy setup, a master server orchestrates actions to be take against numerous machines; generally the machines fetch the binaries they need to install from an artifact repository. Master can be triggered to action by the CI system as well.</w:t>
+      </w:r>
+    </w:p>
+  </w:footnote>
+  <w:footnote w:id="35">
+    <w:p>
+      <w:pPr>
+        <w:pStyle w:val="FootnoteText"/>
+      </w:pPr>
+      <w:r>
+        <w:rPr>
+          <w:rStyle w:val="FootnoteReference"/>
+        </w:rPr>
+        <w:footnoteRef/>
+      </w:r>
+      <w:r>
+        <w:t xml:space="preserve"> </w:t>
+      </w:r>
+      <w:r>
+        <w:t xml:space="preserve">The idea behind this, is instead of pushing plaintext configurations and basic templating, users can develope parsers for various software configs or derive them from the community. The parsers would allow for dynamic configuration to occur in a clean way. It would also allow for more advanced querying.</w:t>
       </w:r>
     </w:p>
   </w:footnote>
@@ -1357,7 +1618,7 @@
     </w:lvl>
   </w:abstractNum>
   <w:abstractNum w:abstractNumId="990">
-    <w:nsid w:val="24abf041"/>
+    <w:nsid w:val="56ef7a6e"/>
     <w:multiLevelType w:val="multilevel"/>
     <w:lvl w:ilvl="0">
       <w:numFmt w:val="bullet"/>
@@ -1438,7 +1699,7 @@
     </w:lvl>
   </w:abstractNum>
   <w:abstractNum w:abstractNumId="991">
-    <w:nsid w:val="8b215f70"/>
+    <w:nsid w:val="8fbb8268"/>
     <w:multiLevelType w:val="multilevel"/>
     <w:lvl w:ilvl="0">
       <w:numFmt w:val="bullet"/>

--- a/research/cicd-dedominica.docx
+++ b/research/cicd-dedominica.docx
@@ -681,12 +681,12 @@
     </w:p>
     <w:p>
       <w:pPr>
-        <w:pStyle w:val="Heading3"/>
+        <w:pStyle w:val="Heading2"/>
       </w:pPr>
       <w:bookmarkStart w:id="28" w:name="in-ci"/>
       <w:bookmarkEnd w:id="28"/>
       <w:r>
-        <w:t xml:space="preserve">In CI</w:t>
+        <w:t xml:space="preserve">3.1. In CI</w:t>
       </w:r>
     </w:p>
     <w:p>
@@ -1363,10 +1363,71 @@
     </w:p>
     <w:p>
       <w:pPr>
+        <w:pStyle w:val="FigureWithCaption"/>
+      </w:pPr>
+      <w:r>
+        <w:drawing>
+          <wp:inline>
+            <wp:extent cx="5334000" cy="1349811"/>
+            <wp:effectExtent b="0" l="0" r="0" t="0"/>
+            <wp:docPr descr="CI language domain" id="1" name="Picture"/>
+            <a:graphic>
+              <a:graphicData uri="http://schemas.openxmlformats.org/drawingml/2006/picture">
+                <pic:pic>
+                  <pic:nvPicPr>
+                    <pic:cNvPr descr="media/ci-domain.png" id="0" name="Picture"/>
+                    <pic:cNvPicPr>
+                      <a:picLocks noChangeArrowheads="1" noChangeAspect="1"/>
+                    </pic:cNvPicPr>
+                  </pic:nvPicPr>
+                  <pic:blipFill>
+                    <a:blip r:embed="rId32"/>
+                    <a:stretch>
+                      <a:fillRect/>
+                    </a:stretch>
+                  </pic:blipFill>
+                  <pic:spPr bwMode="auto">
+                    <a:xfrm>
+                      <a:off x="0" y="0"/>
+                      <a:ext cx="5334000" cy="1349811"/>
+                    </a:xfrm>
+                    <a:prstGeom prst="rect">
+                      <a:avLst/>
+                    </a:prstGeom>
+                    <a:noFill/>
+                    <a:ln w="9525">
+                      <a:noFill/>
+                      <a:headEnd/>
+                      <a:tailEnd/>
+                    </a:ln>
+                  </pic:spPr>
+                </pic:pic>
+              </a:graphicData>
+            </a:graphic>
+          </wp:inline>
+        </w:drawing>
+      </w:r>
+    </w:p>
+    <w:p>
+      <w:pPr>
+        <w:pStyle w:val="ImageCaption"/>
+      </w:pPr>
+      <w:r>
+        <w:t xml:space="preserve">CI language domain</w:t>
+      </w:r>
+      <w:r>
+        <w:rPr>
+          <w:rStyle w:val="FootnoteReference"/>
+        </w:rPr>
+        <w:footnoteReference w:id="33"/>
+      </w:r>
+    </w:p>
+    <w:p>
+      <w:pPr>
         <w:pStyle w:val="Heading2"/>
       </w:pPr>
-      <w:bookmarkStart w:id="32" w:name="continuous-integration-domain"/>
-      <w:bookmarkEnd w:id="32"/>
+      <w:bookmarkStart w:id="34" w:name="continuous-integration-domain"/>
+      <w:bookmarkEnd w:id="34"/>
       <w:r>
         <w:t xml:space="preserve">6.1. Continuous Integration Domain</w:t>
       </w:r>
@@ -1375,10 +1436,108 @@
       <w:pPr>
         <w:pStyle w:val="Heading2"/>
       </w:pPr>
-      <w:bookmarkStart w:id="33" w:name="configuration-management-domain"/>
-      <w:bookmarkEnd w:id="33"/>
+      <w:bookmarkStart w:id="35" w:name="key-domain-concepts"/>
+      <w:bookmarkEnd w:id="35"/>
+      <w:r>
+        <w:t xml:space="preserve">Key domain concepts</w:t>
+      </w:r>
+    </w:p>
+    <w:p>
+      <w:pPr>
+        <w:pStyle w:val="Compact"/>
+        <w:numPr>
+          <w:numId w:val="1015"/>
+          <w:ilvl w:val="0"/>
+        </w:numPr>
+      </w:pPr>
+      <w:r>
+        <w:t xml:space="preserve">shell driven interactions</w:t>
+      </w:r>
+    </w:p>
+    <w:p>
+      <w:pPr>
+        <w:pStyle w:val="Compact"/>
+        <w:numPr>
+          <w:numId w:val="1015"/>
+          <w:ilvl w:val="0"/>
+        </w:numPr>
+      </w:pPr>
+      <w:r>
+        <w:t xml:space="preserve">fork() and exec() of build tools.</w:t>
+      </w:r>
+    </w:p>
+    <w:p>
+      <w:pPr>
+        <w:pStyle w:val="Compact"/>
+        <w:numPr>
+          <w:numId w:val="1015"/>
+          <w:ilvl w:val="0"/>
+        </w:numPr>
+      </w:pPr>
+      <w:r>
+        <w:t xml:space="preserve">managing environment variables</w:t>
+      </w:r>
+    </w:p>
+    <w:p>
+      <w:pPr>
+        <w:pStyle w:val="Compact"/>
+        <w:numPr>
+          <w:numId w:val="1015"/>
+          <w:ilvl w:val="0"/>
+        </w:numPr>
+      </w:pPr>
+      <w:r>
+        <w:t xml:space="preserve">provisioning services, such as databases for testing purposes</w:t>
+      </w:r>
+    </w:p>
+    <w:p>
+      <w:pPr>
+        <w:pStyle w:val="FirstParagraph"/>
+      </w:pPr>
+      <w:r>
+        <w:t xml:space="preserve">Most of the problems in this domain boil down to shell script execution and interactions.</w:t>
+      </w:r>
+      <w:r>
+        <w:t xml:space="preserve"> </w:t>
+      </w:r>
+      <w:r>
+        <w:t xml:space="preserve">Secondary problem is resolving dependencies for services, like databases; and build tools like gradle.</w:t>
+      </w:r>
+    </w:p>
+    <w:p>
+      <w:pPr>
+        <w:pStyle w:val="Heading2"/>
+      </w:pPr>
+      <w:bookmarkStart w:id="36" w:name="configuration-management-domain"/>
+      <w:bookmarkEnd w:id="36"/>
       <w:r>
         <w:t xml:space="preserve">6.2. Configuration Management Domain</w:t>
+      </w:r>
+    </w:p>
+    <w:p>
+      <w:pPr>
+        <w:pStyle w:val="FirstParagraph"/>
+      </w:pPr>
+      <w:r>
+        <w:t xml:space="preserve">The final domain of the CICD process is configuration and maintenance.</w:t>
+      </w:r>
+      <w:r>
+        <w:t xml:space="preserve"> </w:t>
+      </w:r>
+      <w:r>
+        <w:t xml:space="preserve">This portion is more of a optional "agent-less" manager.</w:t>
+      </w:r>
+      <w:r>
+        <w:t xml:space="preserve"> </w:t>
+      </w:r>
+      <w:r>
+        <w:t xml:space="preserve">In this domain, the key problem is generating configuration files, and at a later time, able to regenerate them using newer information.</w:t>
+      </w:r>
+      <w:r>
+        <w:t xml:space="preserve"> </w:t>
+      </w:r>
+      <w:r>
+        <w:t xml:space="preserve">Currently to solve this problem, configuration management tools (and by extension, continuous deployment tools) offer the ability to take a structured document and apply the values therein to a general template.</w:t>
       </w:r>
     </w:p>
     <w:p>
@@ -1401,7 +1560,7 @@
                     </pic:cNvPicPr>
                   </pic:nvPicPr>
                   <pic:blipFill>
-                    <a:blip r:embed="rId34"/>
+                    <a:blip r:embed="rId37"/>
                     <a:stretch>
                       <a:fillRect/>
                     </a:stretch>
@@ -1439,15 +1598,15 @@
         <w:rPr>
           <w:rStyle w:val="FootnoteReference"/>
         </w:rPr>
-        <w:footnoteReference w:id="35"/>
+        <w:footnoteReference w:id="38"/>
       </w:r>
     </w:p>
     <w:p>
       <w:pPr>
         <w:pStyle w:val="Heading1"/>
       </w:pPr>
-      <w:bookmarkStart w:id="36" w:name="citations"/>
-      <w:bookmarkEnd w:id="36"/>
+      <w:bookmarkStart w:id="39" w:name="citations"/>
+      <w:bookmarkEnd w:id="39"/>
       <w:r>
         <w:t xml:space="preserve">Citations</w:t>
       </w:r>
@@ -1512,7 +1671,26 @@
       </w:r>
     </w:p>
   </w:footnote>
-  <w:footnote w:id="35">
+  <w:footnote w:id="33">
+    <w:p>
+      <w:pPr>
+        <w:pStyle w:val="FootnoteText"/>
+      </w:pPr>
+      <w:r>
+        <w:rPr>
+          <w:rStyle w:val="FootnoteReference"/>
+        </w:rPr>
+        <w:footnoteRef/>
+      </w:r>
+      <w:r>
+        <w:t xml:space="preserve"> </w:t>
+      </w:r>
+      <w:r>
+        <w:t xml:space="preserve">graph that shows wha the Domain Specific language must solve in CI space.</w:t>
+      </w:r>
+    </w:p>
+  </w:footnote>
+  <w:footnote w:id="38">
     <w:p>
       <w:pPr>
         <w:pStyle w:val="FootnoteText"/>
@@ -1618,7 +1796,7 @@
     </w:lvl>
   </w:abstractNum>
   <w:abstractNum w:abstractNumId="990">
-    <w:nsid w:val="56ef7a6e"/>
+    <w:nsid w:val="5daf1ca2"/>
     <w:multiLevelType w:val="multilevel"/>
     <w:lvl w:ilvl="0">
       <w:numFmt w:val="bullet"/>
@@ -1699,7 +1877,7 @@
     </w:lvl>
   </w:abstractNum>
   <w:abstractNum w:abstractNumId="991">
-    <w:nsid w:val="8fbb8268"/>
+    <w:nsid w:val="78552984"/>
     <w:multiLevelType w:val="multilevel"/>
     <w:lvl w:ilvl="0">
       <w:numFmt w:val="bullet"/>
@@ -1825,6 +2003,9 @@
     <w:abstractNumId w:val="991"/>
   </w:num>
   <w:num w:numId="1014">
+    <w:abstractNumId w:val="991"/>
+  </w:num>
+  <w:num w:numId="1015">
     <w:abstractNumId w:val="991"/>
   </w:num>
 </w:numbering>

--- a/research/cicd-dedominica.docx
+++ b/research/cicd-dedominica.docx
@@ -765,10 +765,10 @@
       <w:pPr>
         <w:pStyle w:val="Heading1"/>
       </w:pPr>
-      <w:bookmarkStart w:id="30" w:name="domain-specific-language-for-integration-testing-packaging-and-deployment"/>
+      <w:bookmarkStart w:id="30" w:name="limitation-of-current-domain-specific-languages-and-tools"/>
       <w:bookmarkEnd w:id="30"/>
       <w:r>
-        <w:t xml:space="preserve">5. Domain Specific Language for Integration testing, Packaging and Deployment</w:t>
+        <w:t xml:space="preserve">5. Limitation of Current Domain Specific Languages and Tools</w:t>
       </w:r>
     </w:p>
     <w:p>
@@ -788,7 +788,307 @@
         <w:t xml:space="preserve"> </w:t>
       </w:r>
       <w:r>
-        <w:t xml:space="preserve">The goal of the language is to solve the following.</w:t>
+        <w:t xml:space="preserve">The goals of the language are to solve the following shortfalls:</w:t>
+      </w:r>
+    </w:p>
+    <w:p>
+      <w:pPr>
+        <w:pStyle w:val="Heading2"/>
+      </w:pPr>
+      <w:bookmarkStart w:id="31" w:name="irreversibility"/>
+      <w:bookmarkEnd w:id="31"/>
+      <w:r>
+        <w:t xml:space="preserve">5.1. Irreversibility</w:t>
+      </w:r>
+    </w:p>
+    <w:p>
+      <w:pPr>
+        <w:pStyle w:val="FirstParagraph"/>
+      </w:pPr>
+      <w:r>
+        <w:t xml:space="preserve">As Stated earlier, many deployment tools make large numbeer of untraced changes to the filesystem.</w:t>
+      </w:r>
+      <w:r>
+        <w:t xml:space="preserve"> </w:t>
+      </w:r>
+      <w:r>
+        <w:t xml:space="preserve">Such changes as creating directories, inserting configs, binaries, scripts and other such files.</w:t>
+      </w:r>
+      <w:r>
+        <w:t xml:space="preserve"> </w:t>
+      </w:r>
+      <w:r>
+        <w:t xml:space="preserve">Other changes, like new users, added and enabled servicesand other such changes to configurations are also untracked.</w:t>
+      </w:r>
+    </w:p>
+    <w:p>
+      <w:pPr>
+        <w:pStyle w:val="BodyText"/>
+      </w:pPr>
+      <w:r>
+        <w:t xml:space="preserve">What is proposed is a simple key-value like database which can contain package name as keys and a value which is a document of changes -(more detail)-.</w:t>
+      </w:r>
+    </w:p>
+    <w:p>
+      <w:pPr>
+        <w:pStyle w:val="Heading3"/>
+      </w:pPr>
+      <w:bookmarkStart w:id="32" w:name="detractions"/>
+      <w:bookmarkEnd w:id="32"/>
+      <w:r>
+        <w:t xml:space="preserve">5.1.1. Detractions</w:t>
+      </w:r>
+    </w:p>
+    <w:p>
+      <w:pPr>
+        <w:pStyle w:val="FirstParagraph"/>
+      </w:pPr>
+      <w:r>
+        <w:t xml:space="preserve">The problem is, many CICD, or "DevOps", manuals expect you to do A-B deployments to prevent reversibility issue -(link to red hat customer portal)-.</w:t>
+      </w:r>
+      <w:r>
+        <w:t xml:space="preserve"> </w:t>
+      </w:r>
+      <w:r>
+        <w:t xml:space="preserve">This way, when issues arises, the DevOps engineer can simply destroy the new machine and go back to the old one.</w:t>
+      </w:r>
+      <w:r>
+        <w:t xml:space="preserve"> </w:t>
+      </w:r>
+      <w:r>
+        <w:t xml:space="preserve">Vise versa if the new machine is successful, the old one is destroyed.</w:t>
+      </w:r>
+      <w:r>
+        <w:t xml:space="preserve"> </w:t>
+      </w:r>
+      <w:r>
+        <w:t xml:space="preserve">To take it to an extreme, using docker and docker container OSes like CoreOS and Red Hat Atomic Linux, The whole operating system is to be considered immutable and any updates should destroy the previous state of the machine.</w:t>
+      </w:r>
+    </w:p>
+    <w:p>
+      <w:pPr>
+        <w:pStyle w:val="Heading2"/>
+      </w:pPr>
+      <w:bookmarkStart w:id="33" w:name="build-and-testing-tool-dependencies"/>
+      <w:bookmarkEnd w:id="33"/>
+      <w:r>
+        <w:t xml:space="preserve">5.2. Build and Testing Tool Dependencies</w:t>
+      </w:r>
+    </w:p>
+    <w:p>
+      <w:pPr>
+        <w:pStyle w:val="FirstParagraph"/>
+      </w:pPr>
+      <w:r>
+        <w:t xml:space="preserve">One of the biggest problems in the CI space is dealing with the demands of developers and the tools they need.</w:t>
+      </w:r>
+      <w:r>
+        <w:t xml:space="preserve"> </w:t>
+      </w:r>
+      <w:r>
+        <w:t xml:space="preserve">Jenkins for instance is very difficult to work with when developers try to use tools that aren't available on the jenkins master, or worse, the slave.</w:t>
+      </w:r>
+      <w:r>
+        <w:t xml:space="preserve"> </w:t>
+      </w:r>
+      <w:r>
+        <w:t xml:space="preserve">As a result, self hosted CI tools like Jenkins depend on a very rich set of plugins that try to solve these "dependency hell" problems.</w:t>
+      </w:r>
+    </w:p>
+    <w:p>
+      <w:pPr>
+        <w:pStyle w:val="BodyText"/>
+      </w:pPr>
+      <w:r>
+        <w:t xml:space="preserve">Certain build tools like Apache Maven and Gradle use the concept of "wrappers" which are usually shell scripts that "resolve" the build tool binary of the specified version. However most depend on a binary .jar file to accomplish this.</w:t>
+      </w:r>
+    </w:p>
+    <w:p>
+      <w:pPr>
+        <w:pStyle w:val="Heading3"/>
+      </w:pPr>
+      <w:bookmarkStart w:id="34" w:name="provided-services"/>
+      <w:bookmarkEnd w:id="34"/>
+      <w:r>
+        <w:t xml:space="preserve">5.2.1. Provided Services</w:t>
+      </w:r>
+    </w:p>
+    <w:p>
+      <w:pPr>
+        <w:pStyle w:val="FirstParagraph"/>
+      </w:pPr>
+      <w:r>
+        <w:t xml:space="preserve">For testing, it may be ideal to have services such as databases.</w:t>
+      </w:r>
+      <w:r>
+        <w:t xml:space="preserve"> </w:t>
+      </w:r>
+      <w:r>
+        <w:t xml:space="preserve">Currently, it's the same problem with build tools; either the server is provided, externally or locally.</w:t>
+      </w:r>
+      <w:r>
+        <w:t xml:space="preserve"> </w:t>
+      </w:r>
+      <w:r>
+        <w:t xml:space="preserve">It would be ideal to handle this problem in the language as well.</w:t>
+      </w:r>
+    </w:p>
+    <w:p>
+      <w:pPr>
+        <w:pStyle w:val="Heading2"/>
+      </w:pPr>
+      <w:bookmarkStart w:id="35" w:name="options-in-deployments"/>
+      <w:bookmarkEnd w:id="35"/>
+      <w:r>
+        <w:t xml:space="preserve">5.3. Options in Deployments</w:t>
+      </w:r>
+    </w:p>
+    <w:p>
+      <w:pPr>
+        <w:pStyle w:val="FirstParagraph"/>
+      </w:pPr>
+      <w:r>
+        <w:t xml:space="preserve">Currently, tools depend on remote shell protocols, as described earlier;</w:t>
+      </w:r>
+      <w:r>
+        <w:t xml:space="preserve"> </w:t>
+      </w:r>
+      <w:r>
+        <w:t xml:space="preserve">however, shell protocol security can make it costly to open connections and to send data to them.</w:t>
+      </w:r>
+      <w:r>
+        <w:t xml:space="preserve"> </w:t>
+      </w:r>
+      <w:r>
+        <w:t xml:space="preserve">For security reasons, concepts like asynchronous callbacks, can be difficult to achieve via shell protocols;</w:t>
+      </w:r>
+      <w:r>
+        <w:t xml:space="preserve"> </w:t>
+      </w:r>
+      <w:r>
+        <w:t xml:space="preserve">unless of course the server can ssh into the deployment server (I have never seen this in practice).</w:t>
+      </w:r>
+    </w:p>
+    <w:p>
+      <w:pPr>
+        <w:pStyle w:val="BodyText"/>
+      </w:pPr>
+      <w:r>
+        <w:t xml:space="preserve">Ideally, for updating, there should be optional, web centric way of pulling changes.</w:t>
+      </w:r>
+      <w:r>
+        <w:t xml:space="preserve"> </w:t>
+      </w:r>
+      <w:r>
+        <w:t xml:space="preserve">Currently ansible is deployed manually, over shell.</w:t>
+      </w:r>
+      <w:r>
+        <w:t xml:space="preserve"> </w:t>
+      </w:r>
+      <w:r>
+        <w:t xml:space="preserve">After the initial deployment, there could be a script which would allow for "pulling" updates over the network.</w:t>
+      </w:r>
+      <w:r>
+        <w:t xml:space="preserve"> </w:t>
+      </w:r>
+      <w:r>
+        <w:t xml:space="preserve">To make ansible more as an automated service, projects like loopabull can add automation to the whole process.</w:t>
+      </w:r>
+    </w:p>
+    <w:p>
+      <w:pPr>
+        <w:pStyle w:val="Heading2"/>
+      </w:pPr>
+      <w:bookmarkStart w:id="36" w:name="artifacting"/>
+      <w:bookmarkEnd w:id="36"/>
+      <w:r>
+        <w:t xml:space="preserve">5.4. "Artifacting"</w:t>
+      </w:r>
+    </w:p>
+    <w:p>
+      <w:pPr>
+        <w:pStyle w:val="FirstParagraph"/>
+      </w:pPr>
+      <w:r>
+        <w:t xml:space="preserve">The concept of artifacting is separating out the various components of an application into these versioned components.</w:t>
+      </w:r>
+      <w:r>
+        <w:t xml:space="preserve"> </w:t>
+      </w:r>
+      <w:r>
+        <w:t xml:space="preserve">Currently only uDeploy, as far as I know, offers such a construct.</w:t>
+      </w:r>
+    </w:p>
+    <w:p>
+      <w:pPr>
+        <w:pStyle w:val="BodyText"/>
+      </w:pPr>
+      <w:r>
+        <w:t xml:space="preserve">The advantage of this is deployments are broken into logical pieces.</w:t>
+      </w:r>
+      <w:r>
+        <w:t xml:space="preserve"> </w:t>
+      </w:r>
+      <w:r>
+        <w:t xml:space="preserve">The Other advantage is the pieces are versioned as well;</w:t>
+      </w:r>
+      <w:r>
+        <w:t xml:space="preserve"> </w:t>
+      </w:r>
+      <w:r>
+        <w:t xml:space="preserve">This gives a user the ability to fine tune the product to find the best composition of versioned artifacts.</w:t>
+      </w:r>
+    </w:p>
+    <w:p>
+      <w:pPr>
+        <w:pStyle w:val="Heading2"/>
+      </w:pPr>
+      <w:bookmarkStart w:id="37" w:name="order-of-execution"/>
+      <w:bookmarkEnd w:id="37"/>
+      <w:r>
+        <w:t xml:space="preserve">5.5. Order of execution</w:t>
+      </w:r>
+    </w:p>
+    <w:p>
+      <w:pPr>
+        <w:pStyle w:val="FirstParagraph"/>
+      </w:pPr>
+      <w:r>
+        <w:t xml:space="preserve">Tools like ansible and puppet depend on tasks executing in a particular order.</w:t>
+      </w:r>
+      <w:r>
+        <w:t xml:space="preserve"> </w:t>
+      </w:r>
+      <w:r>
+        <w:t xml:space="preserve">To attempt to add ordering, they add concepts like listeners and handlers.</w:t>
+      </w:r>
+      <w:r>
+        <w:t xml:space="preserve"> </w:t>
+      </w:r>
+      <w:r>
+        <w:t xml:space="preserve">However, it can be confusing at time and add unneeded complexity for simple tasks.</w:t>
+      </w:r>
+    </w:p>
+    <w:p>
+      <w:pPr>
+        <w:pStyle w:val="BodyText"/>
+      </w:pPr>
+      <w:r>
+        <w:t xml:space="preserve">Ideally one would be able to use monadic constructs to add ordering, but to functionally encapsulate the side effect laden issues of deployment.</w:t>
+      </w:r>
+      <w:r>
+        <w:t xml:space="preserve"> </w:t>
+      </w:r>
+      <w:r>
+        <w:t xml:space="preserve">This could also help solve the irreversibly problem.</w:t>
+      </w:r>
+    </w:p>
+    <w:p>
+      <w:pPr>
+        <w:pStyle w:val="BodyText"/>
+      </w:pPr>
+      <w:r>
+        <w:t xml:space="preserve">DSL should feature:</w:t>
       </w:r>
     </w:p>
     <w:p>
@@ -800,7 +1100,7 @@
         </w:numPr>
       </w:pPr>
       <w:r>
-        <w:t xml:space="preserve">Irreversibility of many configuration management tools.</w:t>
+        <w:t xml:space="preserve">Multi-paradigm for describing deployments</w:t>
       </w:r>
     </w:p>
     <w:p>
@@ -812,7 +1112,7 @@
         </w:numPr>
       </w:pPr>
       <w:r>
-        <w:t xml:space="preserve">Many of the tools in use make untracked, and ultimately, difficult to revert, changes to the filesystem.</w:t>
+        <w:t xml:space="preserve">graphs (Metamodeling - or Model driven)</w:t>
       </w:r>
     </w:p>
     <w:p>
@@ -824,7 +1124,7 @@
         </w:numPr>
       </w:pPr>
       <w:r>
-        <w:t xml:space="preserve">Tools should track needed changes to the filesystem so that they can be removed and cleaned up or possibly updated later.</w:t>
+        <w:t xml:space="preserve">Ideally with a drawing tool.</w:t>
       </w:r>
     </w:p>
     <w:p>
@@ -836,7 +1136,7 @@
         </w:numPr>
       </w:pPr>
       <w:r>
-        <w:t xml:space="preserve">Many devops manuals expect you to do A-B deployments to prevent this issue.</w:t>
+        <w:t xml:space="preserve">Alternatively, users could make graphs using the DOT language, or another simplier graph language.</w:t>
       </w:r>
     </w:p>
     <w:p>
@@ -848,7 +1148,7 @@
         </w:numPr>
       </w:pPr>
       <w:r>
-        <w:t xml:space="preserve">A and B as in, when a new deployment needs to occur, build a new machine to deploy to and if it breaks, bring back the old machine.</w:t>
+        <w:t xml:space="preserve">sequential steps (yaml|toml|json|etc)</w:t>
       </w:r>
     </w:p>
     <w:p>
@@ -860,7 +1160,7 @@
         </w:numPr>
       </w:pPr>
       <w:r>
-        <w:t xml:space="preserve">Some systems take it to the extreme by having the OS be an immutable source tree which is entirely redeployed or reverted on changes.</w:t>
+        <w:t xml:space="preserve">similar to ansible, puppet and many others.</w:t>
       </w:r>
     </w:p>
     <w:p>
@@ -872,7 +1172,7 @@
         </w:numPr>
       </w:pPr>
       <w:r>
-        <w:t xml:space="preserve">Resolving build tool, and other environment specific dependencies</w:t>
+        <w:t xml:space="preserve">Dependency management for playbooks &amp; components</w:t>
       </w:r>
     </w:p>
     <w:p>
@@ -884,7 +1184,7 @@
         </w:numPr>
       </w:pPr>
       <w:r>
-        <w:t xml:space="preserve">There a various tools for languages like java: gradle, maven, ant, etc.</w:t>
+        <w:t xml:space="preserve">think npm, pip, etc.</w:t>
       </w:r>
     </w:p>
     <w:p>
@@ -896,7 +1196,7 @@
         </w:numPr>
       </w:pPr>
       <w:r>
-        <w:t xml:space="preserve">These tools may not be installed on the CI server.</w:t>
+        <w:t xml:space="preserve">requires playbooks and components have a package file that describes what they provide.</w:t>
       </w:r>
     </w:p>
     <w:p>
@@ -908,31 +1208,7 @@
         </w:numPr>
       </w:pPr>
       <w:r>
-        <w:t xml:space="preserve">To work around this, gradle and maven offer "wrapper" scripts.</w:t>
-      </w:r>
-    </w:p>
-    <w:p>
-      <w:pPr>
-        <w:pStyle w:val="Compact"/>
-        <w:numPr>
-          <w:numId w:val="1003"/>
-          <w:ilvl w:val="1"/>
-        </w:numPr>
-      </w:pPr>
-      <w:r>
-        <w:t xml:space="preserve">This requires your project to ship with a gradle or maven java binary.</w:t>
-      </w:r>
-    </w:p>
-    <w:p>
-      <w:pPr>
-        <w:pStyle w:val="Compact"/>
-        <w:numPr>
-          <w:numId w:val="1003"/>
-          <w:ilvl w:val="1"/>
-        </w:numPr>
-      </w:pPr>
-      <w:r>
-        <w:t xml:space="preserve">In C/C++, people could be using GNU Autoconf, CMake or even Microsoft Visual Studio</w:t>
+        <w:t xml:space="preserve">TravisCI leverages weaknesses in this problem to push it's nonfree software as a service platform.</w:t>
       </w:r>
     </w:p>
     <w:p>
@@ -944,7 +1220,7 @@
         </w:numPr>
       </w:pPr>
       <w:r>
-        <w:t xml:space="preserve">Lack of pull and push centric deployment architectures.</w:t>
+        <w:t xml:space="preserve">Integration of all the key steps in a integration and deployment pipeline</w:t>
       </w:r>
     </w:p>
     <w:p>
@@ -956,7 +1232,7 @@
         </w:numPr>
       </w:pPr>
       <w:r>
-        <w:t xml:space="preserve">Tools depend on shell-like protocols to deploy binaries which can be resource intensive and slow for massive deployments.</w:t>
+        <w:t xml:space="preserve">Integration (testing) (see figure 3, shows domain problem at a high level)</w:t>
       </w:r>
     </w:p>
     <w:p>
@@ -968,7 +1244,55 @@
         </w:numPr>
       </w:pPr>
       <w:r>
-        <w:t xml:space="preserve">Pull architectures allow for servers to fetch their own binaries.</w:t>
+        <w:t xml:space="preserve">Packaging (artifacting)</w:t>
+      </w:r>
+    </w:p>
+    <w:p>
+      <w:pPr>
+        <w:pStyle w:val="Compact"/>
+        <w:numPr>
+          <w:numId w:val="1004"/>
+          <w:ilvl w:val="1"/>
+        </w:numPr>
+      </w:pPr>
+      <w:r>
+        <w:t xml:space="preserve">leverage language specific packaging?</w:t>
+      </w:r>
+    </w:p>
+    <w:p>
+      <w:pPr>
+        <w:pStyle w:val="Compact"/>
+        <w:numPr>
+          <w:numId w:val="1004"/>
+          <w:ilvl w:val="1"/>
+        </w:numPr>
+      </w:pPr>
+      <w:r>
+        <w:t xml:space="preserve">Deployment</w:t>
+      </w:r>
+    </w:p>
+    <w:p>
+      <w:pPr>
+        <w:pStyle w:val="Compact"/>
+        <w:numPr>
+          <w:numId w:val="1004"/>
+          <w:ilvl w:val="1"/>
+        </w:numPr>
+      </w:pPr>
+      <w:r>
+        <w:t xml:space="preserve">symlink management (like GNU Stow)</w:t>
+      </w:r>
+    </w:p>
+    <w:p>
+      <w:pPr>
+        <w:pStyle w:val="Compact"/>
+        <w:numPr>
+          <w:numId w:val="1004"/>
+          <w:ilvl w:val="1"/>
+        </w:numPr>
+      </w:pPr>
+      <w:r>
+        <w:t xml:space="preserve">Configuration Management (see figure 4, shows proposed to manage configurations)</w:t>
       </w:r>
     </w:p>
     <w:p>
@@ -980,7 +1304,7 @@
         </w:numPr>
       </w:pPr>
       <w:r>
-        <w:t xml:space="preserve">Clean artifacting of configurations out of binaries/scripts</w:t>
+        <w:t xml:space="preserve">"Agentless" service</w:t>
       </w:r>
     </w:p>
     <w:p>
@@ -992,7 +1316,7 @@
         </w:numPr>
       </w:pPr>
       <w:r>
-        <w:t xml:space="preserve">uDeploy offers the concept of artifacts, which allows for composing deployments by combining versioned artifacts.</w:t>
+        <w:t xml:space="preserve">Utilize builtins only</w:t>
       </w:r>
     </w:p>
     <w:p>
@@ -1004,19 +1328,197 @@
         </w:numPr>
       </w:pPr>
       <w:r>
-        <w:t xml:space="preserve">other tools do not.</w:t>
-      </w:r>
-    </w:p>
-    <w:p>
-      <w:pPr>
-        <w:pStyle w:val="Compact"/>
-        <w:numPr>
-          <w:numId w:val="1001"/>
+        <w:t xml:space="preserve">standard POSIX utilities</w:t>
+      </w:r>
+    </w:p>
+    <w:p>
+      <w:pPr>
+        <w:pStyle w:val="Compact"/>
+        <w:numPr>
+          <w:numId w:val="1005"/>
+          <w:ilvl w:val="1"/>
+        </w:numPr>
+      </w:pPr>
+      <w:r>
+        <w:t xml:space="preserve">Scripting languages</w:t>
+      </w:r>
+    </w:p>
+    <w:p>
+      <w:pPr>
+        <w:pStyle w:val="Compact"/>
+        <w:numPr>
+          <w:numId w:val="1005"/>
+          <w:ilvl w:val="1"/>
+        </w:numPr>
+      </w:pPr>
+      <w:r>
+        <w:t xml:space="preserve">common languages like python 2</w:t>
+      </w:r>
+    </w:p>
+    <w:p>
+      <w:pPr>
+        <w:pStyle w:val="Compact"/>
+        <w:numPr>
+          <w:numId w:val="1005"/>
+          <w:ilvl w:val="1"/>
+        </w:numPr>
+      </w:pPr>
+      <w:r>
+        <w:t xml:space="preserve">bash</w:t>
+      </w:r>
+    </w:p>
+    <w:p>
+      <w:pPr>
+        <w:pStyle w:val="Compact"/>
+        <w:numPr>
+          <w:numId w:val="1005"/>
+          <w:ilvl w:val="1"/>
+        </w:numPr>
+      </w:pPr>
+      <w:r>
+        <w:t xml:space="preserve">no daemons/services</w:t>
+      </w:r>
+    </w:p>
+    <w:p>
+      <w:pPr>
+        <w:pStyle w:val="Compact"/>
+        <w:numPr>
+          <w:numId w:val="1005"/>
+          <w:ilvl w:val="1"/>
+        </w:numPr>
+      </w:pPr>
+      <w:r>
+        <w:t xml:space="preserve">other than sshd or other remote shell service</w:t>
+      </w:r>
+    </w:p>
+    <w:p>
+      <w:pPr>
+        <w:pStyle w:val="Compact"/>
+        <w:numPr>
+          <w:numId w:val="1005"/>
+          <w:ilvl w:val="1"/>
+        </w:numPr>
+      </w:pPr>
+      <w:r>
+        <w:t xml:space="preserve">pretty much ubiquitous</w:t>
+      </w:r>
+    </w:p>
+    <w:p>
+      <w:pPr>
+        <w:pStyle w:val="Heading1"/>
+      </w:pPr>
+      <w:bookmarkStart w:id="38" w:name="domain-specific-languages-dsl"/>
+      <w:bookmarkEnd w:id="38"/>
+      <w:r>
+        <w:t xml:space="preserve">6. Domain Specific Languages (DSL)</w:t>
+      </w:r>
+    </w:p>
+    <w:p>
+      <w:pPr>
+        <w:pStyle w:val="Compact"/>
+        <w:numPr>
+          <w:numId w:val="1006"/>
           <w:ilvl w:val="0"/>
         </w:numPr>
       </w:pPr>
       <w:r>
-        <w:t xml:space="preserve">Confusing structure and execution flow of deployments</w:t>
+        <w:t xml:space="preserve">DSL</w:t>
+      </w:r>
+    </w:p>
+    <w:p>
+      <w:pPr>
+        <w:pStyle w:val="Compact"/>
+        <w:numPr>
+          <w:numId w:val="1007"/>
+          <w:ilvl w:val="1"/>
+        </w:numPr>
+      </w:pPr>
+      <w:r>
+        <w:t xml:space="preserve">Limited scope,</w:t>
+      </w:r>
+    </w:p>
+    <w:p>
+      <w:pPr>
+        <w:pStyle w:val="Compact"/>
+        <w:numPr>
+          <w:numId w:val="1007"/>
+          <w:ilvl w:val="1"/>
+        </w:numPr>
+      </w:pPr>
+      <w:r>
+        <w:t xml:space="preserve">easy to solve singular problem</w:t>
+      </w:r>
+    </w:p>
+    <w:p>
+      <w:pPr>
+        <w:pStyle w:val="Compact"/>
+        <w:numPr>
+          <w:numId w:val="1007"/>
+          <w:ilvl w:val="1"/>
+        </w:numPr>
+      </w:pPr>
+      <w:r>
+        <w:t xml:space="preserve">Flex/Bison</w:t>
+      </w:r>
+    </w:p>
+    <w:p>
+      <w:pPr>
+        <w:pStyle w:val="Compact"/>
+        <w:numPr>
+          <w:numId w:val="1007"/>
+          <w:ilvl w:val="1"/>
+        </w:numPr>
+      </w:pPr>
+      <w:r>
+        <w:t xml:space="preserve">shell utils: sed, awk, etc.</w:t>
+      </w:r>
+    </w:p>
+    <w:p>
+      <w:pPr>
+        <w:pStyle w:val="Compact"/>
+        <w:numPr>
+          <w:numId w:val="1007"/>
+          <w:ilvl w:val="1"/>
+        </w:numPr>
+      </w:pPr>
+      <w:r>
+        <w:t xml:space="preserve">Composed into general languages</w:t>
+      </w:r>
+    </w:p>
+    <w:p>
+      <w:pPr>
+        <w:pStyle w:val="Compact"/>
+        <w:numPr>
+          <w:numId w:val="1007"/>
+          <w:ilvl w:val="1"/>
+        </w:numPr>
+      </w:pPr>
+      <w:r>
+        <w:t xml:space="preserve">IR -&gt; python, javascript, shell</w:t>
+      </w:r>
+    </w:p>
+    <w:p>
+      <w:pPr>
+        <w:pStyle w:val="Compact"/>
+        <w:numPr>
+          <w:numId w:val="1007"/>
+          <w:ilvl w:val="1"/>
+        </w:numPr>
+      </w:pPr>
+      <w:r>
+        <w:t xml:space="preserve">Abstracted library calls</w:t>
+      </w:r>
+    </w:p>
+    <w:p>
+      <w:pPr>
+        <w:pStyle w:val="Compact"/>
+        <w:numPr>
+          <w:numId w:val="1007"/>
+          <w:ilvl w:val="1"/>
+        </w:numPr>
+      </w:pPr>
+      <w:r>
+        <w:t xml:space="preserve">Similar to PHP's origin</w:t>
       </w:r>
     </w:p>
     <w:p>
@@ -1024,31 +1526,11 @@
         <w:pStyle w:val="Compact"/>
         <w:numPr>
           <w:numId w:val="1006"/>
-          <w:ilvl w:val="1"/>
-        </w:numPr>
-      </w:pPr>
-      <w:r>
-        <w:t xml:space="preserve">Tools like Ansible and Puppet may not execute a set of tasks or roles in the order they are written, it's generally recommended one uses listeners and/or handlers and signal them to prevent race conditions.</w:t>
-      </w:r>
-    </w:p>
-    <w:p>
-      <w:pPr>
-        <w:pStyle w:val="FirstParagraph"/>
-      </w:pPr>
-      <w:r>
-        <w:t xml:space="preserve">DSL should feature:</w:t>
-      </w:r>
-    </w:p>
-    <w:p>
-      <w:pPr>
-        <w:pStyle w:val="Compact"/>
-        <w:numPr>
-          <w:numId w:val="1007"/>
           <w:ilvl w:val="0"/>
         </w:numPr>
       </w:pPr>
       <w:r>
-        <w:t xml:space="preserve">Multi-paradigm for describing deployments</w:t>
+        <w:t xml:space="preserve">Challenges</w:t>
       </w:r>
     </w:p>
     <w:p>
@@ -1060,7 +1542,7 @@
         </w:numPr>
       </w:pPr>
       <w:r>
-        <w:t xml:space="preserve">graphs (Metamodeling - or Model driven)</w:t>
+        <w:t xml:space="preserve">scope creep</w:t>
       </w:r>
     </w:p>
     <w:p>
@@ -1072,7 +1554,7 @@
         </w:numPr>
       </w:pPr>
       <w:r>
-        <w:t xml:space="preserve">Ideally with a drawing tool</w:t>
+        <w:t xml:space="preserve">defining a encompassing scope for the problem domain</w:t>
       </w:r>
     </w:p>
     <w:p>
@@ -1080,280 +1562,6 @@
         <w:pStyle w:val="Compact"/>
         <w:numPr>
           <w:numId w:val="1008"/>
-          <w:ilvl w:val="1"/>
-        </w:numPr>
-      </w:pPr>
-      <w:r>
-        <w:t xml:space="preserve">Alternatively, users could make graphs using the DOT language, or another simplier graph language</w:t>
-      </w:r>
-    </w:p>
-    <w:p>
-      <w:pPr>
-        <w:pStyle w:val="Compact"/>
-        <w:numPr>
-          <w:numId w:val="1008"/>
-          <w:ilvl w:val="1"/>
-        </w:numPr>
-      </w:pPr>
-      <w:r>
-        <w:t xml:space="preserve">sequential steps (yaml|toml|json|etc)</w:t>
-      </w:r>
-    </w:p>
-    <w:p>
-      <w:pPr>
-        <w:pStyle w:val="Compact"/>
-        <w:numPr>
-          <w:numId w:val="1008"/>
-          <w:ilvl w:val="1"/>
-        </w:numPr>
-      </w:pPr>
-      <w:r>
-        <w:t xml:space="preserve">similar to ansible, puppet and many others.</w:t>
-      </w:r>
-    </w:p>
-    <w:p>
-      <w:pPr>
-        <w:pStyle w:val="Compact"/>
-        <w:numPr>
-          <w:numId w:val="1007"/>
-          <w:ilvl w:val="0"/>
-        </w:numPr>
-      </w:pPr>
-      <w:r>
-        <w:t xml:space="preserve">Dependency management for playbooks &amp; components</w:t>
-      </w:r>
-    </w:p>
-    <w:p>
-      <w:pPr>
-        <w:pStyle w:val="Compact"/>
-        <w:numPr>
-          <w:numId w:val="1009"/>
-          <w:ilvl w:val="1"/>
-        </w:numPr>
-      </w:pPr>
-      <w:r>
-        <w:t xml:space="preserve">think npm, pip, etc.</w:t>
-      </w:r>
-    </w:p>
-    <w:p>
-      <w:pPr>
-        <w:pStyle w:val="Compact"/>
-        <w:numPr>
-          <w:numId w:val="1009"/>
-          <w:ilvl w:val="1"/>
-        </w:numPr>
-      </w:pPr>
-      <w:r>
-        <w:t xml:space="preserve">requires playbooks and components have a package file that describes what they provide.</w:t>
-      </w:r>
-    </w:p>
-    <w:p>
-      <w:pPr>
-        <w:pStyle w:val="Compact"/>
-        <w:numPr>
-          <w:numId w:val="1007"/>
-          <w:ilvl w:val="0"/>
-        </w:numPr>
-      </w:pPr>
-      <w:r>
-        <w:t xml:space="preserve">Integration of all the key steps in a integration and deployment pipeline</w:t>
-      </w:r>
-    </w:p>
-    <w:p>
-      <w:pPr>
-        <w:pStyle w:val="Compact"/>
-        <w:numPr>
-          <w:numId w:val="1010"/>
-          <w:ilvl w:val="1"/>
-        </w:numPr>
-      </w:pPr>
-      <w:r>
-        <w:t xml:space="preserve">Integration (testing)</w:t>
-      </w:r>
-    </w:p>
-    <w:p>
-      <w:pPr>
-        <w:pStyle w:val="Compact"/>
-        <w:numPr>
-          <w:numId w:val="1010"/>
-          <w:ilvl w:val="1"/>
-        </w:numPr>
-      </w:pPr>
-      <w:r>
-        <w:t xml:space="preserve">Packaging (artifacting)</w:t>
-      </w:r>
-    </w:p>
-    <w:p>
-      <w:pPr>
-        <w:pStyle w:val="Compact"/>
-        <w:numPr>
-          <w:numId w:val="1010"/>
-          <w:ilvl w:val="1"/>
-        </w:numPr>
-      </w:pPr>
-      <w:r>
-        <w:t xml:space="preserve">Deployment</w:t>
-      </w:r>
-    </w:p>
-    <w:p>
-      <w:pPr>
-        <w:pStyle w:val="Compact"/>
-        <w:numPr>
-          <w:numId w:val="1010"/>
-          <w:ilvl w:val="1"/>
-        </w:numPr>
-      </w:pPr>
-      <w:r>
-        <w:t xml:space="preserve">Configuration Management</w:t>
-      </w:r>
-    </w:p>
-    <w:p>
-      <w:pPr>
-        <w:pStyle w:val="Compact"/>
-        <w:numPr>
-          <w:numId w:val="1007"/>
-          <w:ilvl w:val="0"/>
-        </w:numPr>
-      </w:pPr>
-      <w:r>
-        <w:t xml:space="preserve">"Agentless" service</w:t>
-      </w:r>
-    </w:p>
-    <w:p>
-      <w:pPr>
-        <w:pStyle w:val="Compact"/>
-        <w:numPr>
-          <w:numId w:val="1011"/>
-          <w:ilvl w:val="1"/>
-        </w:numPr>
-      </w:pPr>
-      <w:r>
-        <w:t xml:space="preserve">Utilize builtins only</w:t>
-      </w:r>
-    </w:p>
-    <w:p>
-      <w:pPr>
-        <w:pStyle w:val="Compact"/>
-        <w:numPr>
-          <w:numId w:val="1011"/>
-          <w:ilvl w:val="1"/>
-        </w:numPr>
-      </w:pPr>
-      <w:r>
-        <w:t xml:space="preserve">Scripting languages</w:t>
-      </w:r>
-    </w:p>
-    <w:p>
-      <w:pPr>
-        <w:pStyle w:val="Heading1"/>
-      </w:pPr>
-      <w:bookmarkStart w:id="31" w:name="domain-specific-languages-dsl"/>
-      <w:bookmarkEnd w:id="31"/>
-      <w:r>
-        <w:t xml:space="preserve">6. Domain Specific Languages (DSL)</w:t>
-      </w:r>
-    </w:p>
-    <w:p>
-      <w:pPr>
-        <w:pStyle w:val="Compact"/>
-        <w:numPr>
-          <w:numId w:val="1012"/>
-          <w:ilvl w:val="0"/>
-        </w:numPr>
-      </w:pPr>
-      <w:r>
-        <w:t xml:space="preserve">DSL</w:t>
-      </w:r>
-    </w:p>
-    <w:p>
-      <w:pPr>
-        <w:pStyle w:val="Compact"/>
-        <w:numPr>
-          <w:numId w:val="1013"/>
-          <w:ilvl w:val="1"/>
-        </w:numPr>
-      </w:pPr>
-      <w:r>
-        <w:t xml:space="preserve">Limited scope, easy to solve singular task</w:t>
-      </w:r>
-    </w:p>
-    <w:p>
-      <w:pPr>
-        <w:pStyle w:val="Compact"/>
-        <w:numPr>
-          <w:numId w:val="1013"/>
-          <w:ilvl w:val="1"/>
-        </w:numPr>
-      </w:pPr>
-      <w:r>
-        <w:t xml:space="preserve">Composed into general languages</w:t>
-      </w:r>
-    </w:p>
-    <w:p>
-      <w:pPr>
-        <w:pStyle w:val="Compact"/>
-        <w:numPr>
-          <w:numId w:val="1013"/>
-          <w:ilvl w:val="1"/>
-        </w:numPr>
-      </w:pPr>
-      <w:r>
-        <w:t xml:space="preserve">Obfuscated library calls</w:t>
-      </w:r>
-    </w:p>
-    <w:p>
-      <w:pPr>
-        <w:pStyle w:val="Compact"/>
-        <w:numPr>
-          <w:numId w:val="1013"/>
-          <w:ilvl w:val="1"/>
-        </w:numPr>
-      </w:pPr>
-      <w:r>
-        <w:t xml:space="preserve">Similar to PHP's origin</w:t>
-      </w:r>
-    </w:p>
-    <w:p>
-      <w:pPr>
-        <w:pStyle w:val="Compact"/>
-        <w:numPr>
-          <w:numId w:val="1012"/>
-          <w:ilvl w:val="0"/>
-        </w:numPr>
-      </w:pPr>
-      <w:r>
-        <w:t xml:space="preserve">Challenges</w:t>
-      </w:r>
-    </w:p>
-    <w:p>
-      <w:pPr>
-        <w:pStyle w:val="Compact"/>
-        <w:numPr>
-          <w:numId w:val="1014"/>
-          <w:ilvl w:val="1"/>
-        </w:numPr>
-      </w:pPr>
-      <w:r>
-        <w:t xml:space="preserve">scope creep</w:t>
-      </w:r>
-    </w:p>
-    <w:p>
-      <w:pPr>
-        <w:pStyle w:val="Compact"/>
-        <w:numPr>
-          <w:numId w:val="1014"/>
-          <w:ilvl w:val="1"/>
-        </w:numPr>
-      </w:pPr>
-      <w:r>
-        <w:t xml:space="preserve">defining a encompassing scope for the problem domain</w:t>
-      </w:r>
-    </w:p>
-    <w:p>
-      <w:pPr>
-        <w:pStyle w:val="Compact"/>
-        <w:numPr>
-          <w:numId w:val="1014"/>
           <w:ilvl w:val="1"/>
         </w:numPr>
       </w:pPr>
@@ -1381,7 +1589,7 @@
                     </pic:cNvPicPr>
                   </pic:nvPicPr>
                   <pic:blipFill>
-                    <a:blip r:embed="rId32"/>
+                    <a:blip r:embed="rId39"/>
                     <a:stretch>
                       <a:fillRect/>
                     </a:stretch>
@@ -1419,15 +1627,15 @@
         <w:rPr>
           <w:rStyle w:val="FootnoteReference"/>
         </w:rPr>
-        <w:footnoteReference w:id="33"/>
+        <w:footnoteReference w:id="40"/>
       </w:r>
     </w:p>
     <w:p>
       <w:pPr>
         <w:pStyle w:val="Heading2"/>
       </w:pPr>
-      <w:bookmarkStart w:id="34" w:name="continuous-integration-domain"/>
-      <w:bookmarkEnd w:id="34"/>
+      <w:bookmarkStart w:id="41" w:name="continuous-integration-domain"/>
+      <w:bookmarkEnd w:id="41"/>
       <w:r>
         <w:t xml:space="preserve">6.1. Continuous Integration Domain</w:t>
       </w:r>
@@ -1436,8 +1644,8 @@
       <w:pPr>
         <w:pStyle w:val="Heading2"/>
       </w:pPr>
-      <w:bookmarkStart w:id="35" w:name="key-domain-concepts"/>
-      <w:bookmarkEnd w:id="35"/>
+      <w:bookmarkStart w:id="42" w:name="key-domain-concepts"/>
+      <w:bookmarkEnd w:id="42"/>
       <w:r>
         <w:t xml:space="preserve">Key domain concepts</w:t>
       </w:r>
@@ -1446,7 +1654,7 @@
       <w:pPr>
         <w:pStyle w:val="Compact"/>
         <w:numPr>
-          <w:numId w:val="1015"/>
+          <w:numId w:val="1009"/>
           <w:ilvl w:val="0"/>
         </w:numPr>
       </w:pPr>
@@ -1458,7 +1666,7 @@
       <w:pPr>
         <w:pStyle w:val="Compact"/>
         <w:numPr>
-          <w:numId w:val="1015"/>
+          <w:numId w:val="1009"/>
           <w:ilvl w:val="0"/>
         </w:numPr>
       </w:pPr>
@@ -1470,7 +1678,7 @@
       <w:pPr>
         <w:pStyle w:val="Compact"/>
         <w:numPr>
-          <w:numId w:val="1015"/>
+          <w:numId w:val="1009"/>
           <w:ilvl w:val="0"/>
         </w:numPr>
       </w:pPr>
@@ -1482,7 +1690,7 @@
       <w:pPr>
         <w:pStyle w:val="Compact"/>
         <w:numPr>
-          <w:numId w:val="1015"/>
+          <w:numId w:val="1009"/>
           <w:ilvl w:val="0"/>
         </w:numPr>
       </w:pPr>
@@ -1508,8 +1716,8 @@
       <w:pPr>
         <w:pStyle w:val="Heading2"/>
       </w:pPr>
-      <w:bookmarkStart w:id="36" w:name="configuration-management-domain"/>
-      <w:bookmarkEnd w:id="36"/>
+      <w:bookmarkStart w:id="43" w:name="configuration-management-domain"/>
+      <w:bookmarkEnd w:id="43"/>
       <w:r>
         <w:t xml:space="preserve">6.2. Configuration Management Domain</w:t>
       </w:r>
@@ -1560,7 +1768,7 @@
                     </pic:cNvPicPr>
                   </pic:nvPicPr>
                   <pic:blipFill>
-                    <a:blip r:embed="rId37"/>
+                    <a:blip r:embed="rId44"/>
                     <a:stretch>
                       <a:fillRect/>
                     </a:stretch>
@@ -1598,15 +1806,15 @@
         <w:rPr>
           <w:rStyle w:val="FootnoteReference"/>
         </w:rPr>
-        <w:footnoteReference w:id="38"/>
+        <w:footnoteReference w:id="45"/>
       </w:r>
     </w:p>
     <w:p>
       <w:pPr>
         <w:pStyle w:val="Heading1"/>
       </w:pPr>
-      <w:bookmarkStart w:id="39" w:name="citations"/>
-      <w:bookmarkEnd w:id="39"/>
+      <w:bookmarkStart w:id="46" w:name="citations"/>
+      <w:bookmarkEnd w:id="46"/>
       <w:r>
         <w:t xml:space="preserve">Citations</w:t>
       </w:r>
@@ -1671,7 +1879,7 @@
       </w:r>
     </w:p>
   </w:footnote>
-  <w:footnote w:id="33">
+  <w:footnote w:id="40">
     <w:p>
       <w:pPr>
         <w:pStyle w:val="FootnoteText"/>
@@ -1690,7 +1898,7 @@
       </w:r>
     </w:p>
   </w:footnote>
-  <w:footnote w:id="38">
+  <w:footnote w:id="45">
     <w:p>
       <w:pPr>
         <w:pStyle w:val="FootnoteText"/>
@@ -1796,7 +2004,7 @@
     </w:lvl>
   </w:abstractNum>
   <w:abstractNum w:abstractNumId="990">
-    <w:nsid w:val="5daf1ca2"/>
+    <w:nsid w:val="7754503f"/>
     <w:multiLevelType w:val="multilevel"/>
     <w:lvl w:ilvl="0">
       <w:numFmt w:val="bullet"/>
@@ -1877,7 +2085,7 @@
     </w:lvl>
   </w:abstractNum>
   <w:abstractNum w:abstractNumId="991">
-    <w:nsid w:val="78552984"/>
+    <w:nsid w:val="a5104f34"/>
     <w:multiLevelType w:val="multilevel"/>
     <w:lvl w:ilvl="0">
       <w:numFmt w:val="bullet"/>
@@ -1988,24 +2196,6 @@
     <w:abstractNumId w:val="991"/>
   </w:num>
   <w:num w:numId="1009">
-    <w:abstractNumId w:val="991"/>
-  </w:num>
-  <w:num w:numId="1010">
-    <w:abstractNumId w:val="991"/>
-  </w:num>
-  <w:num w:numId="1011">
-    <w:abstractNumId w:val="991"/>
-  </w:num>
-  <w:num w:numId="1012">
-    <w:abstractNumId w:val="991"/>
-  </w:num>
-  <w:num w:numId="1013">
-    <w:abstractNumId w:val="991"/>
-  </w:num>
-  <w:num w:numId="1014">
-    <w:abstractNumId w:val="991"/>
-  </w:num>
-  <w:num w:numId="1015">
     <w:abstractNumId w:val="991"/>
   </w:num>
 </w:numbering>
